--- a/Interviews/osmaniResume.docx
+++ b/Interviews/osmaniResume.docx
@@ -44,11 +44,19 @@
         </w:rPr>
         <w:t xml:space="preserve"> | </w:t>
       </w:r>
+      <w:hyperlink r:id="rId8" w:history="1">
+        <w:r>
+          <w:rPr>
+            <w:rStyle w:val="Hyperlink"/>
+          </w:rPr>
+          <w:t>https://osmani-portfolio.vercel.app/</w:t>
+        </w:r>
+      </w:hyperlink>
       <w:r>
         <w:rPr>
           <w:rStyle w:val="Hyperlink"/>
         </w:rPr>
-        <w:t>https://osmani-portfolio.vercel.app/</w:t>
+        <w:t xml:space="preserve"> </w:t>
       </w:r>
       <w:r>
         <w:t xml:space="preserve">| </w:t>
@@ -57,8 +65,19 @@
         <w:t>7185308790</w:t>
       </w:r>
       <w:r>
-        <w:t xml:space="preserve"> | Secret Security Clearance</w:t>
-      </w:r>
+        <w:t xml:space="preserve"> </w:t>
+      </w:r>
+      <w:r>
+        <w:t xml:space="preserve">| </w:t>
+      </w:r>
+      <w:hyperlink r:id="rId9" w:history="1">
+        <w:r>
+          <w:rPr>
+            <w:rStyle w:val="Hyperlink"/>
+          </w:rPr>
+          <w:t>https://www.linkedin.com/in/nafiosmani/</w:t>
+        </w:r>
+      </w:hyperlink>
     </w:p>
     <w:p>
       <w:pPr>
@@ -112,12 +131,9 @@
         <w:t>ystems</w:t>
       </w:r>
       <w:r>
-        <w:t xml:space="preserve"> Engineer</w:t>
-      </w:r>
-      <w:r>
-        <w:t xml:space="preserve"> | </w:t>
-      </w:r>
-      <w:hyperlink r:id="rId8" w:history="1">
+        <w:t xml:space="preserve"> Engineer | </w:t>
+      </w:r>
+      <w:hyperlink r:id="rId10" w:history="1">
         <w:r>
           <w:rPr>
             <w:rStyle w:val="Hyperlink"/>
@@ -136,28 +152,7 @@
           <w:b w:val="0"/>
           <w:sz w:val="22"/>
         </w:rPr>
-        <w:t>Aug</w:t>
-      </w:r>
-      <w:r>
-        <w:rPr>
-          <w:b w:val="0"/>
-          <w:sz w:val="22"/>
-        </w:rPr>
-        <w:t xml:space="preserve"> </w:t>
-      </w:r>
-      <w:r>
-        <w:rPr>
-          <w:b w:val="0"/>
-          <w:sz w:val="22"/>
-        </w:rPr>
-        <w:t>2020</w:t>
-      </w:r>
-      <w:r>
-        <w:rPr>
-          <w:b w:val="0"/>
-          <w:sz w:val="22"/>
-        </w:rPr>
-        <w:t xml:space="preserve"> - Current</w:t>
+        <w:t>Aug 2020 - Current</w:t>
       </w:r>
     </w:p>
     <w:p>
@@ -374,18 +369,7 @@
           <w:sz w:val="20"/>
           <w:szCs w:val="20"/>
         </w:rPr>
-        <w:t xml:space="preserve"> </w:t>
-      </w:r>
-      <w:r>
-        <w:rPr>
-          <w:rFonts w:ascii="ArialMT" w:hAnsi="ArialMT"/>
-          <w:b w:val="0"/>
-          <w:color w:val="auto"/>
-          <w:position w:val="-2"/>
-          <w:sz w:val="20"/>
-          <w:szCs w:val="20"/>
-        </w:rPr>
-        <w:t>processors.</w:t>
+        <w:t xml:space="preserve"> processors.</w:t>
       </w:r>
     </w:p>
     <w:p>
@@ -533,268 +517,6 @@
       </w:r>
       <w:r>
         <w:t xml:space="preserve">| </w:t>
-      </w:r>
-      <w:hyperlink r:id="rId9" w:history="1">
-        <w:r>
-          <w:rPr>
-            <w:rStyle w:val="Hyperlink"/>
-          </w:rPr>
-          <w:t>Web</w:t>
-        </w:r>
-        <w:r>
-          <w:rPr>
-            <w:rStyle w:val="Hyperlink"/>
-          </w:rPr>
-          <w:t>s</w:t>
-        </w:r>
-        <w:r>
-          <w:rPr>
-            <w:rStyle w:val="Hyperlink"/>
-          </w:rPr>
-          <w:t>ite</w:t>
-        </w:r>
-      </w:hyperlink>
-      <w:r>
-        <w:t xml:space="preserve"> | </w:t>
-      </w:r>
-      <w:hyperlink r:id="rId10" w:history="1">
-        <w:r>
-          <w:rPr>
-            <w:rStyle w:val="Hyperlink"/>
-          </w:rPr>
-          <w:t>GitHub</w:t>
-        </w:r>
-      </w:hyperlink>
-    </w:p>
-    <w:p>
-      <w:pPr>
-        <w:pStyle w:val="Heading1"/>
-        <w:numPr>
-          <w:ilvl w:val="0"/>
-          <w:numId w:val="8"/>
-        </w:numPr>
-        <w:rPr>
-          <w:rFonts w:ascii="Arial" w:eastAsia="Arial" w:hAnsi="Arial" w:cs="Arial"/>
-          <w:b w:val="0"/>
-          <w:sz w:val="20"/>
-        </w:rPr>
-      </w:pPr>
-      <w:bookmarkStart w:id="0" w:name="_Hlk130514340"/>
-      <w:r>
-        <w:rPr>
-          <w:rFonts w:ascii="Arial" w:eastAsia="Arial" w:hAnsi="Arial" w:cs="Arial"/>
-          <w:b w:val="0"/>
-          <w:sz w:val="20"/>
-        </w:rPr>
-        <w:t xml:space="preserve">Implemented OpenAI API to </w:t>
-      </w:r>
-      <w:r>
-        <w:rPr>
-          <w:rFonts w:ascii="Arial" w:eastAsia="Arial" w:hAnsi="Arial" w:cs="Arial"/>
-          <w:b w:val="0"/>
-          <w:sz w:val="20"/>
-        </w:rPr>
-        <w:t>use</w:t>
-      </w:r>
-      <w:r>
-        <w:rPr>
-          <w:rFonts w:ascii="Arial" w:eastAsia="Arial" w:hAnsi="Arial" w:cs="Arial"/>
-          <w:b w:val="0"/>
-          <w:sz w:val="20"/>
-        </w:rPr>
-        <w:t xml:space="preserve"> different ChatGPT models </w:t>
-      </w:r>
-      <w:r>
-        <w:rPr>
-          <w:rFonts w:ascii="Arial" w:eastAsia="Arial" w:hAnsi="Arial" w:cs="Arial"/>
-          <w:b w:val="0"/>
-          <w:sz w:val="20"/>
-        </w:rPr>
-        <w:t>for own AI chat box.</w:t>
-      </w:r>
-    </w:p>
-    <w:p>
-      <w:pPr>
-        <w:pStyle w:val="Heading1"/>
-        <w:numPr>
-          <w:ilvl w:val="0"/>
-          <w:numId w:val="8"/>
-        </w:numPr>
-        <w:rPr>
-          <w:rFonts w:ascii="Arial" w:eastAsia="Arial" w:hAnsi="Arial" w:cs="Arial"/>
-          <w:b w:val="0"/>
-          <w:sz w:val="20"/>
-        </w:rPr>
-      </w:pPr>
-      <w:r>
-        <w:rPr>
-          <w:rFonts w:ascii="Arial" w:eastAsia="Arial" w:hAnsi="Arial" w:cs="Arial"/>
-          <w:b w:val="0"/>
-          <w:sz w:val="20"/>
-        </w:rPr>
-        <w:t>Implemented</w:t>
-      </w:r>
-      <w:r>
-        <w:rPr>
-          <w:rFonts w:ascii="Arial" w:eastAsia="Arial" w:hAnsi="Arial" w:cs="Arial"/>
-          <w:b w:val="0"/>
-          <w:sz w:val="20"/>
-        </w:rPr>
-        <w:t xml:space="preserve"> </w:t>
-      </w:r>
-      <w:bookmarkEnd w:id="0"/>
-      <w:r>
-        <w:rPr>
-          <w:rFonts w:ascii="Arial" w:eastAsia="Arial" w:hAnsi="Arial" w:cs="Arial"/>
-          <w:b w:val="0"/>
-          <w:sz w:val="20"/>
-        </w:rPr>
-        <w:t xml:space="preserve">API endpoints in </w:t>
-      </w:r>
-      <w:proofErr w:type="gramStart"/>
-      <w:r>
-        <w:rPr>
-          <w:rFonts w:ascii="Arial" w:eastAsia="Arial" w:hAnsi="Arial" w:cs="Arial"/>
-          <w:b w:val="0"/>
-          <w:sz w:val="20"/>
-        </w:rPr>
-        <w:t>Next,js</w:t>
-      </w:r>
-      <w:proofErr w:type="gramEnd"/>
-      <w:r>
-        <w:rPr>
-          <w:rFonts w:ascii="Arial" w:eastAsia="Arial" w:hAnsi="Arial" w:cs="Arial"/>
-          <w:b w:val="0"/>
-          <w:sz w:val="20"/>
-        </w:rPr>
-        <w:t xml:space="preserve"> 13 app to securely manage requests. </w:t>
-      </w:r>
-    </w:p>
-    <w:p>
-      <w:pPr>
-        <w:pStyle w:val="Heading1"/>
-        <w:numPr>
-          <w:ilvl w:val="0"/>
-          <w:numId w:val="8"/>
-        </w:numPr>
-        <w:rPr>
-          <w:rFonts w:ascii="Arial" w:eastAsia="Arial" w:hAnsi="Arial" w:cs="Arial"/>
-          <w:b w:val="0"/>
-          <w:sz w:val="20"/>
-        </w:rPr>
-      </w:pPr>
-      <w:r>
-        <w:rPr>
-          <w:rFonts w:ascii="Arial" w:eastAsia="Arial" w:hAnsi="Arial" w:cs="Arial"/>
-          <w:b w:val="0"/>
-          <w:sz w:val="20"/>
-        </w:rPr>
-        <w:t xml:space="preserve">Connected Firebase v9 to create &amp; store </w:t>
-      </w:r>
-      <w:r>
-        <w:rPr>
-          <w:rFonts w:ascii="Arial" w:eastAsia="Arial" w:hAnsi="Arial" w:cs="Arial"/>
-          <w:b w:val="0"/>
-          <w:sz w:val="20"/>
-        </w:rPr>
-        <w:t>real-time</w:t>
-      </w:r>
-      <w:r>
-        <w:rPr>
-          <w:rFonts w:ascii="Arial" w:eastAsia="Arial" w:hAnsi="Arial" w:cs="Arial"/>
-          <w:b w:val="0"/>
-          <w:sz w:val="20"/>
-        </w:rPr>
-        <w:t xml:space="preserve"> chats with </w:t>
-      </w:r>
-      <w:r>
-        <w:rPr>
-          <w:rFonts w:ascii="Arial" w:eastAsia="Arial" w:hAnsi="Arial" w:cs="Arial"/>
-          <w:b w:val="0"/>
-          <w:sz w:val="20"/>
-        </w:rPr>
-        <w:t>C</w:t>
-      </w:r>
-      <w:r>
-        <w:rPr>
-          <w:rFonts w:ascii="Arial" w:eastAsia="Arial" w:hAnsi="Arial" w:cs="Arial"/>
-          <w:b w:val="0"/>
-          <w:sz w:val="20"/>
-        </w:rPr>
-        <w:t>hatGPT.</w:t>
-      </w:r>
-    </w:p>
-    <w:p>
-      <w:pPr>
-        <w:pStyle w:val="Heading1"/>
-        <w:numPr>
-          <w:ilvl w:val="0"/>
-          <w:numId w:val="8"/>
-        </w:numPr>
-        <w:rPr>
-          <w:rFonts w:ascii="Arial" w:eastAsia="Arial" w:hAnsi="Arial" w:cs="Arial"/>
-          <w:b w:val="0"/>
-          <w:sz w:val="20"/>
-        </w:rPr>
-      </w:pPr>
-      <w:r>
-        <w:rPr>
-          <w:rFonts w:ascii="Arial" w:eastAsia="Arial" w:hAnsi="Arial" w:cs="Arial"/>
-          <w:b w:val="0"/>
-          <w:sz w:val="20"/>
-        </w:rPr>
-        <w:t xml:space="preserve">Built fully responsive ChatGPT clone using </w:t>
-      </w:r>
-      <w:r>
-        <w:rPr>
-          <w:rFonts w:ascii="Arial" w:eastAsia="Arial" w:hAnsi="Arial" w:cs="Arial"/>
-          <w:bCs/>
-          <w:sz w:val="20"/>
-          <w:u w:val="single"/>
-        </w:rPr>
-        <w:t xml:space="preserve">React, Typescript, HTML, and </w:t>
-      </w:r>
-      <w:r>
-        <w:rPr>
-          <w:rFonts w:ascii="Arial" w:eastAsia="Arial" w:hAnsi="Arial" w:cs="Arial"/>
-          <w:bCs/>
-          <w:sz w:val="20"/>
-          <w:u w:val="single"/>
-        </w:rPr>
-        <w:t>Tailwind</w:t>
-      </w:r>
-      <w:r>
-        <w:rPr>
-          <w:rFonts w:ascii="Arial" w:eastAsia="Arial" w:hAnsi="Arial" w:cs="Arial"/>
-          <w:bCs/>
-          <w:sz w:val="20"/>
-          <w:u w:val="single"/>
-        </w:rPr>
-        <w:t>CSS</w:t>
-      </w:r>
-      <w:r>
-        <w:rPr>
-          <w:rFonts w:ascii="Arial" w:eastAsia="Arial" w:hAnsi="Arial" w:cs="Arial"/>
-          <w:b w:val="0"/>
-          <w:sz w:val="20"/>
-        </w:rPr>
-        <w:t xml:space="preserve"> best practices.</w:t>
-      </w:r>
-    </w:p>
-    <w:p/>
-    <w:p>
-      <w:pPr>
-        <w:pStyle w:val="Heading2"/>
-        <w:tabs>
-          <w:tab w:val="center" w:pos="5040"/>
-        </w:tabs>
-        <w:ind w:left="-15" w:firstLine="0"/>
-      </w:pPr>
-      <w:r>
-        <w:t>DALL-E 2</w:t>
-      </w:r>
-      <w:r>
-        <w:t xml:space="preserve"> Clone | </w:t>
       </w:r>
       <w:hyperlink r:id="rId11" w:history="1">
         <w:r>
@@ -829,13 +551,38 @@
           <w:sz w:val="20"/>
         </w:rPr>
       </w:pPr>
-      <w:r>
-        <w:rPr>
-          <w:rFonts w:ascii="Arial" w:eastAsia="Arial" w:hAnsi="Arial" w:cs="Arial"/>
-          <w:b w:val="0"/>
-          <w:sz w:val="20"/>
-        </w:rPr>
-        <w:t>Set up &amp; Deployed Microsoft Azure Functions to the cloud and upload/download images to &amp; from Microsoft Azure Blob Storage securely</w:t>
+      <w:bookmarkStart w:id="0" w:name="_Hlk130514340"/>
+      <w:r>
+        <w:rPr>
+          <w:rFonts w:ascii="Arial" w:eastAsia="Arial" w:hAnsi="Arial" w:cs="Arial"/>
+          <w:b w:val="0"/>
+          <w:sz w:val="20"/>
+        </w:rPr>
+        <w:t xml:space="preserve">Implemented OpenAI API to </w:t>
+      </w:r>
+      <w:r>
+        <w:rPr>
+          <w:rFonts w:ascii="Arial" w:eastAsia="Arial" w:hAnsi="Arial" w:cs="Arial"/>
+          <w:b w:val="0"/>
+          <w:sz w:val="20"/>
+        </w:rPr>
+        <w:t>use</w:t>
+      </w:r>
+      <w:r>
+        <w:rPr>
+          <w:rFonts w:ascii="Arial" w:eastAsia="Arial" w:hAnsi="Arial" w:cs="Arial"/>
+          <w:b w:val="0"/>
+          <w:sz w:val="20"/>
+        </w:rPr>
+        <w:t xml:space="preserve"> different ChatGPT models </w:t>
+      </w:r>
+      <w:r>
+        <w:rPr>
+          <w:rFonts w:ascii="Arial" w:eastAsia="Arial" w:hAnsi="Arial" w:cs="Arial"/>
+          <w:b w:val="0"/>
+          <w:sz w:val="20"/>
+        </w:rPr>
+        <w:t>for own AI chat box.</w:t>
       </w:r>
     </w:p>
     <w:p>
@@ -857,7 +604,34 @@
           <w:b w:val="0"/>
           <w:sz w:val="20"/>
         </w:rPr>
-        <w:t>Implemented DALL E 2.0 API to generate Art with input prompts and ChatGPT API to create suggestion prompts for AI Art</w:t>
+        <w:t xml:space="preserve">Implemented </w:t>
+      </w:r>
+      <w:bookmarkEnd w:id="0"/>
+      <w:r>
+        <w:rPr>
+          <w:rFonts w:ascii="Arial" w:eastAsia="Arial" w:hAnsi="Arial" w:cs="Arial"/>
+          <w:b w:val="0"/>
+          <w:sz w:val="20"/>
+        </w:rPr>
+        <w:t xml:space="preserve">API endpoints in </w:t>
+      </w:r>
+      <w:proofErr w:type="gramStart"/>
+      <w:r>
+        <w:rPr>
+          <w:rFonts w:ascii="Arial" w:eastAsia="Arial" w:hAnsi="Arial" w:cs="Arial"/>
+          <w:b w:val="0"/>
+          <w:sz w:val="20"/>
+        </w:rPr>
+        <w:t>Next,js</w:t>
+      </w:r>
+      <w:proofErr w:type="gramEnd"/>
+      <w:r>
+        <w:rPr>
+          <w:rFonts w:ascii="Arial" w:eastAsia="Arial" w:hAnsi="Arial" w:cs="Arial"/>
+          <w:b w:val="0"/>
+          <w:sz w:val="20"/>
+        </w:rPr>
+        <w:t xml:space="preserve"> 13 app to securely manage requests. </w:t>
       </w:r>
     </w:p>
     <w:p>
@@ -879,69 +653,99 @@
           <w:b w:val="0"/>
           <w:sz w:val="20"/>
         </w:rPr>
-        <w:t xml:space="preserve">Built cryptocurrency exchange platform using </w:t>
-      </w:r>
-      <w:r>
-        <w:rPr>
-          <w:rFonts w:ascii="Arial" w:eastAsia="Arial" w:hAnsi="Arial" w:cs="Arial"/>
-          <w:bCs/>
-          <w:sz w:val="20"/>
-          <w:u w:val="single"/>
-        </w:rPr>
-        <w:t xml:space="preserve">React, </w:t>
-      </w:r>
-      <w:r>
-        <w:rPr>
-          <w:rFonts w:ascii="Arial" w:eastAsia="Arial" w:hAnsi="Arial" w:cs="Arial"/>
-          <w:bCs/>
-          <w:sz w:val="20"/>
-          <w:u w:val="single"/>
-        </w:rPr>
-        <w:t>Typescript</w:t>
-      </w:r>
-      <w:r>
-        <w:rPr>
-          <w:rFonts w:ascii="Arial" w:eastAsia="Arial" w:hAnsi="Arial" w:cs="Arial"/>
-          <w:bCs/>
-          <w:sz w:val="20"/>
-          <w:u w:val="single"/>
-        </w:rPr>
-        <w:t xml:space="preserve">, HTML, and </w:t>
-      </w:r>
-      <w:r>
-        <w:rPr>
-          <w:rFonts w:ascii="Arial" w:eastAsia="Arial" w:hAnsi="Arial" w:cs="Arial"/>
-          <w:bCs/>
-          <w:sz w:val="20"/>
-          <w:u w:val="single"/>
-        </w:rPr>
-        <w:t>Tailwind</w:t>
-      </w:r>
-      <w:r>
-        <w:rPr>
-          <w:rFonts w:ascii="Arial" w:eastAsia="Arial" w:hAnsi="Arial" w:cs="Arial"/>
-          <w:bCs/>
-          <w:sz w:val="20"/>
-          <w:u w:val="single"/>
-        </w:rPr>
-        <w:t>CSS</w:t>
-      </w:r>
-      <w:r>
-        <w:rPr>
-          <w:rFonts w:ascii="Arial" w:eastAsia="Arial" w:hAnsi="Arial" w:cs="Arial"/>
-          <w:b w:val="0"/>
-          <w:sz w:val="20"/>
-        </w:rPr>
-        <w:t xml:space="preserve"> best practices.</w:t>
+        <w:t xml:space="preserve">Connected Firebase v9 to create &amp; store </w:t>
+      </w:r>
+      <w:r>
+        <w:rPr>
+          <w:rFonts w:ascii="Arial" w:eastAsia="Arial" w:hAnsi="Arial" w:cs="Arial"/>
+          <w:b w:val="0"/>
+          <w:sz w:val="20"/>
+        </w:rPr>
+        <w:t>real-time</w:t>
+      </w:r>
+      <w:r>
+        <w:rPr>
+          <w:rFonts w:ascii="Arial" w:eastAsia="Arial" w:hAnsi="Arial" w:cs="Arial"/>
+          <w:b w:val="0"/>
+          <w:sz w:val="20"/>
+        </w:rPr>
+        <w:t xml:space="preserve"> chats with </w:t>
+      </w:r>
+      <w:r>
+        <w:rPr>
+          <w:rFonts w:ascii="Arial" w:eastAsia="Arial" w:hAnsi="Arial" w:cs="Arial"/>
+          <w:b w:val="0"/>
+          <w:sz w:val="20"/>
+        </w:rPr>
+        <w:t>C</w:t>
+      </w:r>
+      <w:r>
+        <w:rPr>
+          <w:rFonts w:ascii="Arial" w:eastAsia="Arial" w:hAnsi="Arial" w:cs="Arial"/>
+          <w:b w:val="0"/>
+          <w:sz w:val="20"/>
+        </w:rPr>
+        <w:t>hatGPT.</w:t>
       </w:r>
     </w:p>
     <w:p>
       <w:pPr>
-        <w:rPr>
-          <w:szCs w:val="20"/>
-        </w:rPr>
-      </w:pPr>
+        <w:pStyle w:val="Heading1"/>
+        <w:numPr>
+          <w:ilvl w:val="0"/>
+          <w:numId w:val="8"/>
+        </w:numPr>
+        <w:rPr>
+          <w:rFonts w:ascii="Arial" w:eastAsia="Arial" w:hAnsi="Arial" w:cs="Arial"/>
+          <w:b w:val="0"/>
+          <w:sz w:val="20"/>
+        </w:rPr>
+      </w:pPr>
+      <w:r>
+        <w:rPr>
+          <w:rFonts w:ascii="Arial" w:eastAsia="Arial" w:hAnsi="Arial" w:cs="Arial"/>
+          <w:b w:val="0"/>
+          <w:sz w:val="20"/>
+        </w:rPr>
+        <w:t xml:space="preserve">Built fully responsive ChatGPT clone using </w:t>
+      </w:r>
+      <w:r>
+        <w:rPr>
+          <w:rFonts w:ascii="Arial" w:eastAsia="Arial" w:hAnsi="Arial" w:cs="Arial"/>
+          <w:bCs/>
+          <w:sz w:val="20"/>
+          <w:u w:val="single"/>
+        </w:rPr>
+        <w:t xml:space="preserve">React, Typescript, HTML, and </w:t>
+      </w:r>
+      <w:r>
+        <w:rPr>
+          <w:rFonts w:ascii="Arial" w:eastAsia="Arial" w:hAnsi="Arial" w:cs="Arial"/>
+          <w:bCs/>
+          <w:sz w:val="20"/>
+          <w:u w:val="single"/>
+        </w:rPr>
+        <w:t>Tailwind</w:t>
+      </w:r>
+      <w:r>
+        <w:rPr>
+          <w:rFonts w:ascii="Arial" w:eastAsia="Arial" w:hAnsi="Arial" w:cs="Arial"/>
+          <w:bCs/>
+          <w:sz w:val="20"/>
+          <w:u w:val="single"/>
+        </w:rPr>
+        <w:t>CSS</w:t>
+      </w:r>
+      <w:r>
+        <w:rPr>
+          <w:rFonts w:ascii="Arial" w:eastAsia="Arial" w:hAnsi="Arial" w:cs="Arial"/>
+          <w:b w:val="0"/>
+          <w:sz w:val="20"/>
+        </w:rPr>
+        <w:t xml:space="preserve"> best practices.</w:t>
+      </w:r>
     </w:p>
+    <w:p/>
     <w:p>
       <w:pPr>
         <w:pStyle w:val="Heading2"/>
@@ -951,46 +755,33 @@
         <w:ind w:left="-15" w:firstLine="0"/>
       </w:pPr>
       <w:r>
-        <w:t>Twitter</w:t>
-      </w:r>
-      <w:r>
-        <w:t>2.0</w:t>
-      </w:r>
-      <w:r>
-        <w:t xml:space="preserve"> Clone</w:t>
-      </w:r>
-      <w:r>
-        <w:t xml:space="preserve"> </w:t>
-      </w:r>
-      <w:r>
-        <w:t xml:space="preserve">| </w:t>
-      </w:r>
-      <w:r>
-        <w:t>Website</w:t>
-      </w:r>
-      <w:r>
-        <w:t xml:space="preserve"> | </w:t>
+        <w:t xml:space="preserve">DALL-E 2 Clone | </w:t>
       </w:r>
       <w:hyperlink r:id="rId13" w:history="1">
         <w:r>
           <w:rPr>
             <w:rStyle w:val="Hyperlink"/>
           </w:rPr>
-          <w:t>GitH</w:t>
+          <w:t>Website</w:t>
         </w:r>
+      </w:hyperlink>
+      <w:r>
+        <w:t xml:space="preserve"> | </w:t>
+      </w:r>
+      <w:hyperlink r:id="rId14" w:history="1">
         <w:r>
           <w:rPr>
             <w:rStyle w:val="Hyperlink"/>
           </w:rPr>
-          <w:t>u</w:t>
-        </w:r>
-        <w:r>
-          <w:rPr>
-            <w:rStyle w:val="Hyperlink"/>
-          </w:rPr>
-          <w:t>b</w:t>
+          <w:t>GitHub</w:t>
         </w:r>
       </w:hyperlink>
+      <w:r>
+        <w:rPr>
+          <w:rStyle w:val="Hyperlink"/>
+        </w:rPr>
+        <w:t xml:space="preserve"> </w:t>
+      </w:r>
     </w:p>
     <w:p>
       <w:pPr>
@@ -1011,31 +802,7 @@
           <w:b w:val="0"/>
           <w:sz w:val="20"/>
         </w:rPr>
-        <w:t xml:space="preserve">Implemented Google Sign-in user authentication using NextAuth.js to display </w:t>
-      </w:r>
-      <w:r>
-        <w:rPr>
-          <w:rFonts w:ascii="Arial" w:eastAsia="Arial" w:hAnsi="Arial" w:cs="Arial"/>
-          <w:b w:val="0"/>
-          <w:sz w:val="20"/>
-        </w:rPr>
-        <w:t xml:space="preserve">the </w:t>
-      </w:r>
-      <w:r>
-        <w:rPr>
-          <w:rFonts w:ascii="Arial" w:eastAsia="Arial" w:hAnsi="Arial" w:cs="Arial"/>
-          <w:b w:val="0"/>
-          <w:sz w:val="20"/>
-        </w:rPr>
-        <w:t>user’s name and profile picture on Tweets and comments</w:t>
-      </w:r>
-      <w:r>
-        <w:rPr>
-          <w:rFonts w:ascii="Arial" w:eastAsia="Arial" w:hAnsi="Arial" w:cs="Arial"/>
-          <w:b w:val="0"/>
-          <w:sz w:val="20"/>
-        </w:rPr>
-        <w:t>.</w:t>
+        <w:t>Set up &amp; Deployed Microsoft Azure Functions to the cloud and upload/download images to &amp; from Microsoft Azure Blob Storage securely</w:t>
       </w:r>
     </w:p>
     <w:p>
@@ -1057,15 +824,7 @@
           <w:b w:val="0"/>
           <w:sz w:val="20"/>
         </w:rPr>
-        <w:t>Implemented posting Tweets, commenting and liking functionality. Stored user-generated data in Firebase.</w:t>
-      </w:r>
-      <w:r>
-        <w:rPr>
-          <w:rFonts w:ascii="Arial" w:eastAsia="Arial" w:hAnsi="Arial" w:cs="Arial"/>
-          <w:b w:val="0"/>
-          <w:sz w:val="20"/>
-        </w:rPr>
-        <w:t xml:space="preserve"> </w:t>
+        <w:t>Implemented DALL E 2.0 API to generate Art with input prompts and ChatGPT API to create suggestion prompts for AI Art</w:t>
       </w:r>
     </w:p>
     <w:p>
@@ -1087,6 +846,202 @@
           <w:b w:val="0"/>
           <w:sz w:val="20"/>
         </w:rPr>
+        <w:t xml:space="preserve">Built cryptocurrency exchange platform using </w:t>
+      </w:r>
+      <w:r>
+        <w:rPr>
+          <w:rFonts w:ascii="Arial" w:eastAsia="Arial" w:hAnsi="Arial" w:cs="Arial"/>
+          <w:bCs/>
+          <w:sz w:val="20"/>
+          <w:u w:val="single"/>
+        </w:rPr>
+        <w:t xml:space="preserve">React, </w:t>
+      </w:r>
+      <w:r>
+        <w:rPr>
+          <w:rFonts w:ascii="Arial" w:eastAsia="Arial" w:hAnsi="Arial" w:cs="Arial"/>
+          <w:bCs/>
+          <w:sz w:val="20"/>
+          <w:u w:val="single"/>
+        </w:rPr>
+        <w:t>Typescript</w:t>
+      </w:r>
+      <w:r>
+        <w:rPr>
+          <w:rFonts w:ascii="Arial" w:eastAsia="Arial" w:hAnsi="Arial" w:cs="Arial"/>
+          <w:bCs/>
+          <w:sz w:val="20"/>
+          <w:u w:val="single"/>
+        </w:rPr>
+        <w:t xml:space="preserve">, HTML, and </w:t>
+      </w:r>
+      <w:r>
+        <w:rPr>
+          <w:rFonts w:ascii="Arial" w:eastAsia="Arial" w:hAnsi="Arial" w:cs="Arial"/>
+          <w:bCs/>
+          <w:sz w:val="20"/>
+          <w:u w:val="single"/>
+        </w:rPr>
+        <w:t>Tailwind</w:t>
+      </w:r>
+      <w:r>
+        <w:rPr>
+          <w:rFonts w:ascii="Arial" w:eastAsia="Arial" w:hAnsi="Arial" w:cs="Arial"/>
+          <w:bCs/>
+          <w:sz w:val="20"/>
+          <w:u w:val="single"/>
+        </w:rPr>
+        <w:t>CSS</w:t>
+      </w:r>
+      <w:r>
+        <w:rPr>
+          <w:rFonts w:ascii="Arial" w:eastAsia="Arial" w:hAnsi="Arial" w:cs="Arial"/>
+          <w:b w:val="0"/>
+          <w:sz w:val="20"/>
+        </w:rPr>
+        <w:t xml:space="preserve"> best practices.</w:t>
+      </w:r>
+    </w:p>
+    <w:p>
+      <w:pPr>
+        <w:rPr>
+          <w:szCs w:val="20"/>
+        </w:rPr>
+      </w:pPr>
+    </w:p>
+    <w:p>
+      <w:pPr>
+        <w:pStyle w:val="Heading2"/>
+        <w:tabs>
+          <w:tab w:val="center" w:pos="5040"/>
+        </w:tabs>
+        <w:ind w:left="-15" w:firstLine="0"/>
+      </w:pPr>
+      <w:r>
+        <w:t>Twitter</w:t>
+      </w:r>
+      <w:r>
+        <w:t>2.0</w:t>
+      </w:r>
+      <w:r>
+        <w:t xml:space="preserve"> Clone</w:t>
+      </w:r>
+      <w:r>
+        <w:t xml:space="preserve"> </w:t>
+      </w:r>
+      <w:r>
+        <w:t xml:space="preserve">| </w:t>
+      </w:r>
+      <w:r>
+        <w:t>Website</w:t>
+      </w:r>
+      <w:r>
+        <w:t xml:space="preserve"> | </w:t>
+      </w:r>
+      <w:hyperlink r:id="rId15" w:history="1">
+        <w:r>
+          <w:rPr>
+            <w:rStyle w:val="Hyperlink"/>
+          </w:rPr>
+          <w:t>GitHub</w:t>
+        </w:r>
+      </w:hyperlink>
+    </w:p>
+    <w:p>
+      <w:pPr>
+        <w:pStyle w:val="Heading1"/>
+        <w:numPr>
+          <w:ilvl w:val="0"/>
+          <w:numId w:val="8"/>
+        </w:numPr>
+        <w:rPr>
+          <w:rFonts w:ascii="Arial" w:eastAsia="Arial" w:hAnsi="Arial" w:cs="Arial"/>
+          <w:b w:val="0"/>
+          <w:sz w:val="20"/>
+        </w:rPr>
+      </w:pPr>
+      <w:r>
+        <w:rPr>
+          <w:rFonts w:ascii="Arial" w:eastAsia="Arial" w:hAnsi="Arial" w:cs="Arial"/>
+          <w:b w:val="0"/>
+          <w:sz w:val="20"/>
+        </w:rPr>
+        <w:t xml:space="preserve">Implemented Google Sign-in user authentication using NextAuth.js to display </w:t>
+      </w:r>
+      <w:r>
+        <w:rPr>
+          <w:rFonts w:ascii="Arial" w:eastAsia="Arial" w:hAnsi="Arial" w:cs="Arial"/>
+          <w:b w:val="0"/>
+          <w:sz w:val="20"/>
+        </w:rPr>
+        <w:t xml:space="preserve">the </w:t>
+      </w:r>
+      <w:r>
+        <w:rPr>
+          <w:rFonts w:ascii="Arial" w:eastAsia="Arial" w:hAnsi="Arial" w:cs="Arial"/>
+          <w:b w:val="0"/>
+          <w:sz w:val="20"/>
+        </w:rPr>
+        <w:t>user’s name and profile picture on Tweets and comments</w:t>
+      </w:r>
+      <w:r>
+        <w:rPr>
+          <w:rFonts w:ascii="Arial" w:eastAsia="Arial" w:hAnsi="Arial" w:cs="Arial"/>
+          <w:b w:val="0"/>
+          <w:sz w:val="20"/>
+        </w:rPr>
+        <w:t>.</w:t>
+      </w:r>
+    </w:p>
+    <w:p>
+      <w:pPr>
+        <w:pStyle w:val="Heading1"/>
+        <w:numPr>
+          <w:ilvl w:val="0"/>
+          <w:numId w:val="8"/>
+        </w:numPr>
+        <w:rPr>
+          <w:rFonts w:ascii="Arial" w:eastAsia="Arial" w:hAnsi="Arial" w:cs="Arial"/>
+          <w:b w:val="0"/>
+          <w:sz w:val="20"/>
+        </w:rPr>
+      </w:pPr>
+      <w:r>
+        <w:rPr>
+          <w:rFonts w:ascii="Arial" w:eastAsia="Arial" w:hAnsi="Arial" w:cs="Arial"/>
+          <w:b w:val="0"/>
+          <w:sz w:val="20"/>
+        </w:rPr>
+        <w:t>Implemented posting Tweets, commenting and liking functionality. Stored user-generated data in Firebase.</w:t>
+      </w:r>
+      <w:r>
+        <w:rPr>
+          <w:rFonts w:ascii="Arial" w:eastAsia="Arial" w:hAnsi="Arial" w:cs="Arial"/>
+          <w:b w:val="0"/>
+          <w:sz w:val="20"/>
+        </w:rPr>
+        <w:t xml:space="preserve"> </w:t>
+      </w:r>
+    </w:p>
+    <w:p>
+      <w:pPr>
+        <w:pStyle w:val="Heading1"/>
+        <w:numPr>
+          <w:ilvl w:val="0"/>
+          <w:numId w:val="8"/>
+        </w:numPr>
+        <w:rPr>
+          <w:rFonts w:ascii="Arial" w:eastAsia="Arial" w:hAnsi="Arial" w:cs="Arial"/>
+          <w:b w:val="0"/>
+          <w:sz w:val="20"/>
+        </w:rPr>
+      </w:pPr>
+      <w:r>
+        <w:rPr>
+          <w:rFonts w:ascii="Arial" w:eastAsia="Arial" w:hAnsi="Arial" w:cs="Arial"/>
+          <w:b w:val="0"/>
+          <w:sz w:val="20"/>
+        </w:rPr>
         <w:t>Built</w:t>
       </w:r>
       <w:r>
@@ -1373,15 +1328,7 @@
           <w:sz w:val="21"/>
         </w:rPr>
         <w:tab/>
-        <w:t xml:space="preserve">         </w:t>
-      </w:r>
-      <w:r>
-        <w:rPr>
-          <w:b/>
-          <w:bCs/>
-          <w:sz w:val="21"/>
-        </w:rPr>
-        <w:t>2023</w:t>
+        <w:t xml:space="preserve">         2023</w:t>
       </w:r>
     </w:p>
     <w:p>
@@ -4220,6 +4167,7 @@
   <w:style w:type="character" w:default="1" w:styleId="DefaultParagraphFont">
     <w:name w:val="Default Paragraph Font"/>
     <w:uiPriority w:val="1"/>
+    <w:semiHidden/>
     <w:unhideWhenUsed/>
   </w:style>
   <w:style w:type="table" w:default="1" w:styleId="TableNormal">
